--- a/GIT.docx
+++ b/GIT.docx
@@ -370,17 +370,31 @@
       <w:pPr>
         <w:rPr>
           <w:rFonts w:hint="default" w:ascii="Simplified Arabic Fixed" w:hAnsi="Simplified Arabic Fixed" w:eastAsia="微软雅黑" w:cs="Simplified Arabic Fixed"/>
-          <w:sz w:val="24"/>
-          <w:szCs w:val="24"/>
-          <w:lang w:val="en-US" w:eastAsia="zh-CN"/>
-        </w:rPr>
-      </w:pPr>
-      <w:r>
-        <w:rPr>
-          <w:rFonts w:hint="default" w:ascii="Simplified Arabic Fixed" w:hAnsi="Simplified Arabic Fixed" w:eastAsia="微软雅黑" w:cs="Simplified Arabic Fixed"/>
-          <w:sz w:val="24"/>
-          <w:szCs w:val="24"/>
-          <w:lang w:val="en-US" w:eastAsia="zh-CN"/>
+          <w:i w:val="0"/>
+          <w:iCs w:val="0"/>
+          <w:caps w:val="0"/>
+          <w:color w:val="000000"/>
+          <w:spacing w:val="0"/>
+          <w:kern w:val="0"/>
+          <w:sz w:val="22"/>
+          <w:szCs w:val="22"/>
+          <w:shd w:val="clear" w:fill="FFFFFF"/>
+          <w:lang w:val="en-US" w:eastAsia="zh-CN" w:bidi="ar"/>
+        </w:rPr>
+      </w:pPr>
+      <w:r>
+        <w:rPr>
+          <w:rFonts w:hint="default" w:ascii="Simplified Arabic Fixed" w:hAnsi="Simplified Arabic Fixed" w:eastAsia="微软雅黑" w:cs="Simplified Arabic Fixed"/>
+          <w:i w:val="0"/>
+          <w:iCs w:val="0"/>
+          <w:caps w:val="0"/>
+          <w:color w:val="000000"/>
+          <w:spacing w:val="0"/>
+          <w:kern w:val="0"/>
+          <w:sz w:val="22"/>
+          <w:szCs w:val="22"/>
+          <w:shd w:val="clear" w:fill="FFFFFF"/>
+          <w:lang w:val="en-US" w:eastAsia="zh-CN" w:bidi="ar"/>
         </w:rPr>
         <w:t>git config --global user.name ‘Prometheus’</w:t>
       </w:r>
@@ -389,56 +403,67 @@
       <w:pPr>
         <w:rPr>
           <w:rFonts w:hint="default" w:ascii="Simplified Arabic Fixed" w:hAnsi="Simplified Arabic Fixed" w:eastAsia="微软雅黑" w:cs="Simplified Arabic Fixed"/>
-          <w:sz w:val="24"/>
-          <w:szCs w:val="24"/>
-          <w:lang w:val="en-US" w:eastAsia="zh-CN"/>
-        </w:rPr>
-      </w:pPr>
-      <w:bookmarkStart w:id="0" w:name="_GoBack"/>
-      <w:r>
-        <w:rPr>
-          <w:rFonts w:hint="default" w:ascii="Simplified Arabic Fixed" w:hAnsi="Simplified Arabic Fixed" w:eastAsia="微软雅黑" w:cs="Simplified Arabic Fixed"/>
-          <w:sz w:val="24"/>
-          <w:szCs w:val="24"/>
-          <w:lang w:val="en-US" w:eastAsia="zh-CN"/>
-        </w:rPr>
-        <w:t xml:space="preserve">git config --global </w:t>
-      </w:r>
-      <w:r>
-        <w:rPr>
-          <w:rFonts w:hint="default" w:ascii="Simplified Arabic Fixed" w:hAnsi="Simplified Arabic Fixed" w:eastAsia="微软雅黑" w:cs="Simplified Arabic Fixed"/>
-          <w:color w:val="auto"/>
-          <w:sz w:val="24"/>
-          <w:szCs w:val="24"/>
-          <w:u w:val="none"/>
-          <w:lang w:val="en-US" w:eastAsia="zh-CN"/>
-        </w:rPr>
-        <w:t>user.email</w:t>
-      </w:r>
-      <w:r>
-        <w:rPr>
-          <w:rFonts w:hint="eastAsia" w:ascii="Simplified Arabic Fixed" w:hAnsi="Simplified Arabic Fixed" w:eastAsia="微软雅黑" w:cs="Simplified Arabic Fixed"/>
-          <w:color w:val="auto"/>
-          <w:sz w:val="24"/>
-          <w:szCs w:val="24"/>
-          <w:u w:val="none"/>
-          <w:lang w:val="en-US" w:eastAsia="zh-CN"/>
+          <w:i w:val="0"/>
+          <w:iCs w:val="0"/>
+          <w:caps w:val="0"/>
+          <w:color w:val="000000"/>
+          <w:spacing w:val="0"/>
+          <w:kern w:val="0"/>
+          <w:sz w:val="22"/>
+          <w:szCs w:val="22"/>
+          <w:shd w:val="clear" w:fill="FFFFFF"/>
+          <w:lang w:val="en-US" w:eastAsia="zh-CN" w:bidi="ar"/>
+        </w:rPr>
+      </w:pPr>
+      <w:r>
+        <w:rPr>
+          <w:rFonts w:hint="default" w:ascii="Simplified Arabic Fixed" w:hAnsi="Simplified Arabic Fixed" w:eastAsia="微软雅黑" w:cs="Simplified Arabic Fixed"/>
+          <w:i w:val="0"/>
+          <w:iCs w:val="0"/>
+          <w:caps w:val="0"/>
+          <w:color w:val="000000"/>
+          <w:spacing w:val="0"/>
+          <w:kern w:val="0"/>
+          <w:sz w:val="22"/>
+          <w:szCs w:val="22"/>
+          <w:shd w:val="clear" w:fill="FFFFFF"/>
+          <w:lang w:val="en-US" w:eastAsia="zh-CN" w:bidi="ar"/>
+        </w:rPr>
+        <w:t>git config --global user.email</w:t>
+      </w:r>
+      <w:r>
+        <w:rPr>
+          <w:rFonts w:hint="eastAsia" w:ascii="Simplified Arabic Fixed" w:hAnsi="Simplified Arabic Fixed" w:eastAsia="微软雅黑" w:cs="Simplified Arabic Fixed"/>
+          <w:i w:val="0"/>
+          <w:iCs w:val="0"/>
+          <w:caps w:val="0"/>
+          <w:color w:val="000000"/>
+          <w:spacing w:val="0"/>
+          <w:kern w:val="0"/>
+          <w:sz w:val="22"/>
+          <w:szCs w:val="22"/>
+          <w:shd w:val="clear" w:fill="FFFFFF"/>
+          <w:lang w:val="en-US" w:eastAsia="zh-CN" w:bidi="ar"/>
         </w:rPr>
         <w:t xml:space="preserve"> </w:t>
       </w:r>
       <w:r>
         <w:rPr>
           <w:rFonts w:hint="default" w:ascii="Simplified Arabic Fixed" w:hAnsi="Simplified Arabic Fixed" w:eastAsia="微软雅黑" w:cs="Simplified Arabic Fixed"/>
-          <w:color w:val="auto"/>
-          <w:sz w:val="24"/>
-          <w:szCs w:val="24"/>
-          <w:u w:val="none"/>
-          <w:lang w:val="en-US" w:eastAsia="zh-CN"/>
+          <w:i w:val="0"/>
+          <w:iCs w:val="0"/>
+          <w:caps w:val="0"/>
+          <w:color w:val="000000"/>
+          <w:spacing w:val="0"/>
+          <w:kern w:val="0"/>
+          <w:sz w:val="22"/>
+          <w:szCs w:val="22"/>
+          <w:shd w:val="clear" w:fill="FFFFFF"/>
+          <w:lang w:val="en-US" w:eastAsia="zh-CN" w:bidi="ar"/>
         </w:rPr>
         <w:t>‘1025648849@qq.com’</w:t>
       </w:r>
     </w:p>
-    <w:bookmarkEnd w:id="0"/>
     <w:p>
       <w:pPr>
         <w:rPr>
@@ -493,16 +518,16 @@
       <w:pPr>
         <w:rPr>
           <w:rFonts w:hint="default" w:ascii="Simplified Arabic Fixed" w:hAnsi="Simplified Arabic Fixed" w:eastAsia="微软雅黑" w:cs="Simplified Arabic Fixed"/>
-          <w:sz w:val="24"/>
-          <w:szCs w:val="24"/>
-          <w:lang w:val="en-US" w:eastAsia="zh-CN"/>
-        </w:rPr>
-      </w:pPr>
-      <w:r>
-        <w:rPr>
-          <w:rFonts w:hint="eastAsia" w:ascii="Simplified Arabic Fixed" w:hAnsi="Simplified Arabic Fixed" w:eastAsia="微软雅黑" w:cs="Simplified Arabic Fixed"/>
-          <w:sz w:val="24"/>
-          <w:szCs w:val="24"/>
+          <w:sz w:val="22"/>
+          <w:szCs w:val="22"/>
+          <w:lang w:val="en-US" w:eastAsia="zh-CN"/>
+        </w:rPr>
+      </w:pPr>
+      <w:r>
+        <w:rPr>
+          <w:rFonts w:hint="eastAsia" w:ascii="Simplified Arabic Fixed" w:hAnsi="Simplified Arabic Fixed" w:eastAsia="微软雅黑" w:cs="Simplified Arabic Fixed"/>
+          <w:sz w:val="22"/>
+          <w:szCs w:val="22"/>
           <w:lang w:val="en-US" w:eastAsia="zh-CN"/>
         </w:rPr>
         <w:t>git init</w:t>
@@ -510,8 +535,8 @@
       <w:r>
         <w:rPr>
           <w:rFonts w:hint="eastAsia" w:ascii="Simplified Arabic Fixed" w:hAnsi="Simplified Arabic Fixed" w:eastAsia="微软雅黑" w:cs="Simplified Arabic Fixed"/>
-          <w:sz w:val="24"/>
-          <w:szCs w:val="24"/>
+          <w:sz w:val="22"/>
+          <w:szCs w:val="22"/>
           <w:lang w:val="en-US" w:eastAsia="zh-CN"/>
         </w:rPr>
         <w:tab/>
@@ -519,8 +544,8 @@
       <w:r>
         <w:rPr>
           <w:rFonts w:hint="eastAsia" w:ascii="Simplified Arabic Fixed" w:hAnsi="Simplified Arabic Fixed" w:eastAsia="微软雅黑" w:cs="Simplified Arabic Fixed"/>
-          <w:sz w:val="24"/>
-          <w:szCs w:val="24"/>
+          <w:sz w:val="22"/>
+          <w:szCs w:val="22"/>
           <w:lang w:val="en-US" w:eastAsia="zh-CN"/>
         </w:rPr>
         <w:t>把当前目录变成git管理仓库，会生成.git文件夹</w:t>
@@ -551,16 +576,16 @@
       <w:pPr>
         <w:rPr>
           <w:rFonts w:hint="eastAsia" w:ascii="Simplified Arabic Fixed" w:hAnsi="Simplified Arabic Fixed" w:eastAsia="微软雅黑" w:cs="Simplified Arabic Fixed"/>
-          <w:sz w:val="24"/>
-          <w:szCs w:val="24"/>
-          <w:lang w:val="en-US" w:eastAsia="zh-CN"/>
-        </w:rPr>
-      </w:pPr>
-      <w:r>
-        <w:rPr>
-          <w:rFonts w:hint="eastAsia" w:ascii="Simplified Arabic Fixed" w:hAnsi="Simplified Arabic Fixed" w:eastAsia="微软雅黑" w:cs="Simplified Arabic Fixed"/>
-          <w:sz w:val="24"/>
-          <w:szCs w:val="24"/>
+          <w:sz w:val="22"/>
+          <w:szCs w:val="22"/>
+          <w:lang w:val="en-US" w:eastAsia="zh-CN"/>
+        </w:rPr>
+      </w:pPr>
+      <w:r>
+        <w:rPr>
+          <w:rFonts w:hint="eastAsia" w:ascii="Simplified Arabic Fixed" w:hAnsi="Simplified Arabic Fixed" w:eastAsia="微软雅黑" w:cs="Simplified Arabic Fixed"/>
+          <w:sz w:val="22"/>
+          <w:szCs w:val="22"/>
           <w:lang w:val="en-US" w:eastAsia="zh-CN"/>
         </w:rPr>
         <w:t>git add filename.xx</w:t>
@@ -591,16 +616,16 @@
       <w:pPr>
         <w:rPr>
           <w:rFonts w:hint="default" w:ascii="Simplified Arabic Fixed" w:hAnsi="Simplified Arabic Fixed" w:eastAsia="微软雅黑" w:cs="Simplified Arabic Fixed"/>
-          <w:sz w:val="24"/>
-          <w:szCs w:val="24"/>
-          <w:lang w:val="en-US" w:eastAsia="zh-CN"/>
-        </w:rPr>
-      </w:pPr>
-      <w:r>
-        <w:rPr>
-          <w:rFonts w:hint="eastAsia" w:ascii="Simplified Arabic Fixed" w:hAnsi="Simplified Arabic Fixed" w:eastAsia="微软雅黑" w:cs="Simplified Arabic Fixed"/>
-          <w:sz w:val="24"/>
-          <w:szCs w:val="24"/>
+          <w:sz w:val="22"/>
+          <w:szCs w:val="22"/>
+          <w:lang w:val="en-US" w:eastAsia="zh-CN"/>
+        </w:rPr>
+      </w:pPr>
+      <w:r>
+        <w:rPr>
+          <w:rFonts w:hint="eastAsia" w:ascii="Simplified Arabic Fixed" w:hAnsi="Simplified Arabic Fixed" w:eastAsia="微软雅黑" w:cs="Simplified Arabic Fixed"/>
+          <w:sz w:val="22"/>
+          <w:szCs w:val="22"/>
           <w:lang w:val="en-US" w:eastAsia="zh-CN"/>
         </w:rPr>
         <w:t>git commit</w:t>
@@ -611,16 +636,16 @@
         <w:rPr>
           <w:rFonts w:hint="default" w:ascii="Simplified Arabic Fixed" w:hAnsi="Simplified Arabic Fixed" w:eastAsia="微软雅黑" w:cs="Simplified Arabic Fixed"/>
           <w:color w:val="FF0000"/>
-          <w:sz w:val="24"/>
-          <w:szCs w:val="24"/>
-          <w:lang w:val="en-US" w:eastAsia="zh-CN"/>
-        </w:rPr>
-      </w:pPr>
-      <w:r>
-        <w:rPr>
-          <w:rFonts w:hint="eastAsia" w:ascii="Simplified Arabic Fixed" w:hAnsi="Simplified Arabic Fixed" w:eastAsia="微软雅黑" w:cs="Simplified Arabic Fixed"/>
-          <w:sz w:val="24"/>
-          <w:szCs w:val="24"/>
+          <w:sz w:val="22"/>
+          <w:szCs w:val="22"/>
+          <w:lang w:val="en-US" w:eastAsia="zh-CN"/>
+        </w:rPr>
+      </w:pPr>
+      <w:r>
+        <w:rPr>
+          <w:rFonts w:hint="eastAsia" w:ascii="Simplified Arabic Fixed" w:hAnsi="Simplified Arabic Fixed" w:eastAsia="微软雅黑" w:cs="Simplified Arabic Fixed"/>
+          <w:sz w:val="22"/>
+          <w:szCs w:val="22"/>
           <w:lang w:val="en-US" w:eastAsia="zh-CN"/>
         </w:rPr>
         <w:t xml:space="preserve">git commit -m </w:t>
@@ -628,8 +653,8 @@
       <w:r>
         <w:rPr>
           <w:rFonts w:hint="default" w:ascii="Simplified Arabic Fixed" w:hAnsi="Simplified Arabic Fixed" w:eastAsia="微软雅黑" w:cs="Simplified Arabic Fixed"/>
-          <w:sz w:val="24"/>
-          <w:szCs w:val="24"/>
+          <w:sz w:val="22"/>
+          <w:szCs w:val="22"/>
           <w:lang w:val="en-US" w:eastAsia="zh-CN"/>
         </w:rPr>
         <w:t>‘</w:t>
@@ -637,8 +662,8 @@
       <w:r>
         <w:rPr>
           <w:rFonts w:hint="eastAsia" w:ascii="Simplified Arabic Fixed" w:hAnsi="Simplified Arabic Fixed" w:eastAsia="微软雅黑" w:cs="Simplified Arabic Fixed"/>
-          <w:sz w:val="24"/>
-          <w:szCs w:val="24"/>
+          <w:sz w:val="22"/>
+          <w:szCs w:val="22"/>
           <w:lang w:val="en-US" w:eastAsia="zh-CN"/>
         </w:rPr>
         <w:t>我提交了一个文件</w:t>
@@ -646,8 +671,8 @@
       <w:r>
         <w:rPr>
           <w:rFonts w:hint="default" w:ascii="Simplified Arabic Fixed" w:hAnsi="Simplified Arabic Fixed" w:eastAsia="微软雅黑" w:cs="Simplified Arabic Fixed"/>
-          <w:sz w:val="24"/>
-          <w:szCs w:val="24"/>
+          <w:sz w:val="22"/>
+          <w:szCs w:val="22"/>
           <w:lang w:val="en-US" w:eastAsia="zh-CN"/>
         </w:rPr>
         <w:t>’</w:t>
@@ -655,8 +680,8 @@
       <w:r>
         <w:rPr>
           <w:rFonts w:hint="eastAsia" w:ascii="Simplified Arabic Fixed" w:hAnsi="Simplified Arabic Fixed" w:eastAsia="微软雅黑" w:cs="Simplified Arabic Fixed"/>
-          <w:sz w:val="24"/>
-          <w:szCs w:val="24"/>
+          <w:sz w:val="22"/>
+          <w:szCs w:val="22"/>
           <w:lang w:val="en-US" w:eastAsia="zh-CN"/>
         </w:rPr>
         <w:tab/>
@@ -664,8 +689,8 @@
       <w:r>
         <w:rPr>
           <w:rFonts w:hint="eastAsia" w:ascii="Simplified Arabic Fixed" w:hAnsi="Simplified Arabic Fixed" w:eastAsia="微软雅黑" w:cs="Simplified Arabic Fixed"/>
-          <w:sz w:val="24"/>
-          <w:szCs w:val="24"/>
+          <w:sz w:val="22"/>
+          <w:szCs w:val="22"/>
           <w:lang w:val="en-US" w:eastAsia="zh-CN"/>
         </w:rPr>
         <w:t>带备注的提交</w:t>
@@ -695,16 +720,16 @@
       <w:pPr>
         <w:rPr>
           <w:rFonts w:hint="eastAsia" w:ascii="Simplified Arabic Fixed" w:hAnsi="Simplified Arabic Fixed" w:eastAsia="微软雅黑" w:cs="Simplified Arabic Fixed"/>
-          <w:sz w:val="24"/>
-          <w:szCs w:val="24"/>
-          <w:lang w:val="en-US" w:eastAsia="zh-CN"/>
-        </w:rPr>
-      </w:pPr>
-      <w:r>
-        <w:rPr>
-          <w:rFonts w:hint="eastAsia" w:ascii="Simplified Arabic Fixed" w:hAnsi="Simplified Arabic Fixed" w:eastAsia="微软雅黑" w:cs="Simplified Arabic Fixed"/>
-          <w:sz w:val="24"/>
-          <w:szCs w:val="24"/>
+          <w:sz w:val="22"/>
+          <w:szCs w:val="22"/>
+          <w:lang w:val="en-US" w:eastAsia="zh-CN"/>
+        </w:rPr>
+      </w:pPr>
+      <w:r>
+        <w:rPr>
+          <w:rFonts w:hint="eastAsia" w:ascii="Simplified Arabic Fixed" w:hAnsi="Simplified Arabic Fixed" w:eastAsia="微软雅黑" w:cs="Simplified Arabic Fixed"/>
+          <w:sz w:val="22"/>
+          <w:szCs w:val="22"/>
           <w:lang w:val="en-US" w:eastAsia="zh-CN"/>
         </w:rPr>
         <w:t>git status</w:t>
@@ -734,16 +759,16 @@
       <w:pPr>
         <w:rPr>
           <w:rFonts w:hint="eastAsia" w:ascii="Simplified Arabic Fixed" w:hAnsi="Simplified Arabic Fixed" w:eastAsia="微软雅黑" w:cs="Simplified Arabic Fixed"/>
-          <w:sz w:val="24"/>
-          <w:szCs w:val="24"/>
-          <w:lang w:val="en-US" w:eastAsia="zh-CN"/>
-        </w:rPr>
-      </w:pPr>
-      <w:r>
-        <w:rPr>
-          <w:rFonts w:hint="eastAsia" w:ascii="Simplified Arabic Fixed" w:hAnsi="Simplified Arabic Fixed" w:eastAsia="微软雅黑" w:cs="Simplified Arabic Fixed"/>
-          <w:sz w:val="24"/>
-          <w:szCs w:val="24"/>
+          <w:sz w:val="22"/>
+          <w:szCs w:val="22"/>
+          <w:lang w:val="en-US" w:eastAsia="zh-CN"/>
+        </w:rPr>
+      </w:pPr>
+      <w:r>
+        <w:rPr>
+          <w:rFonts w:hint="eastAsia" w:ascii="Simplified Arabic Fixed" w:hAnsi="Simplified Arabic Fixed" w:eastAsia="微软雅黑" w:cs="Simplified Arabic Fixed"/>
+          <w:sz w:val="22"/>
+          <w:szCs w:val="22"/>
           <w:lang w:val="en-US" w:eastAsia="zh-CN"/>
         </w:rPr>
         <w:t>git diff filename.xx</w:t>
@@ -773,16 +798,16 @@
       <w:pPr>
         <w:rPr>
           <w:rFonts w:hint="eastAsia" w:ascii="Simplified Arabic Fixed" w:hAnsi="Simplified Arabic Fixed" w:eastAsia="微软雅黑" w:cs="Simplified Arabic Fixed"/>
-          <w:sz w:val="24"/>
-          <w:szCs w:val="24"/>
-          <w:lang w:val="en-US" w:eastAsia="zh-CN"/>
-        </w:rPr>
-      </w:pPr>
-      <w:r>
-        <w:rPr>
-          <w:rFonts w:hint="eastAsia" w:ascii="Simplified Arabic Fixed" w:hAnsi="Simplified Arabic Fixed" w:eastAsia="微软雅黑" w:cs="Simplified Arabic Fixed"/>
-          <w:sz w:val="24"/>
-          <w:szCs w:val="24"/>
+          <w:sz w:val="22"/>
+          <w:szCs w:val="22"/>
+          <w:lang w:val="en-US" w:eastAsia="zh-CN"/>
+        </w:rPr>
+      </w:pPr>
+      <w:r>
+        <w:rPr>
+          <w:rFonts w:hint="eastAsia" w:ascii="Simplified Arabic Fixed" w:hAnsi="Simplified Arabic Fixed" w:eastAsia="微软雅黑" w:cs="Simplified Arabic Fixed"/>
+          <w:sz w:val="22"/>
+          <w:szCs w:val="22"/>
           <w:lang w:val="en-US" w:eastAsia="zh-CN"/>
         </w:rPr>
         <w:t>git log</w:t>
@@ -792,16 +817,16 @@
       <w:pPr>
         <w:rPr>
           <w:rFonts w:hint="default" w:ascii="Simplified Arabic Fixed" w:hAnsi="Simplified Arabic Fixed" w:eastAsia="微软雅黑" w:cs="Simplified Arabic Fixed"/>
-          <w:sz w:val="24"/>
-          <w:szCs w:val="24"/>
-          <w:lang w:val="en-US" w:eastAsia="zh-CN"/>
-        </w:rPr>
-      </w:pPr>
-      <w:r>
-        <w:rPr>
-          <w:rFonts w:hint="eastAsia" w:ascii="Simplified Arabic Fixed" w:hAnsi="Simplified Arabic Fixed" w:eastAsia="微软雅黑" w:cs="Simplified Arabic Fixed"/>
-          <w:sz w:val="24"/>
-          <w:szCs w:val="24"/>
+          <w:sz w:val="22"/>
+          <w:szCs w:val="22"/>
+          <w:lang w:val="en-US" w:eastAsia="zh-CN"/>
+        </w:rPr>
+      </w:pPr>
+      <w:r>
+        <w:rPr>
+          <w:rFonts w:hint="eastAsia" w:ascii="Simplified Arabic Fixed" w:hAnsi="Simplified Arabic Fixed" w:eastAsia="微软雅黑" w:cs="Simplified Arabic Fixed"/>
+          <w:sz w:val="22"/>
+          <w:szCs w:val="22"/>
           <w:lang w:val="en-US" w:eastAsia="zh-CN"/>
         </w:rPr>
         <w:t>git log --pretty=oneline</w:t>
@@ -809,8 +834,8 @@
       <w:r>
         <w:rPr>
           <w:rFonts w:hint="eastAsia" w:ascii="Simplified Arabic Fixed" w:hAnsi="Simplified Arabic Fixed" w:eastAsia="微软雅黑" w:cs="Simplified Arabic Fixed"/>
-          <w:sz w:val="24"/>
-          <w:szCs w:val="24"/>
+          <w:sz w:val="22"/>
+          <w:szCs w:val="22"/>
           <w:lang w:val="en-US" w:eastAsia="zh-CN"/>
         </w:rPr>
         <w:tab/>
@@ -818,8 +843,8 @@
       <w:r>
         <w:rPr>
           <w:rFonts w:hint="eastAsia" w:ascii="Simplified Arabic Fixed" w:hAnsi="Simplified Arabic Fixed" w:eastAsia="微软雅黑" w:cs="Simplified Arabic Fixed"/>
-          <w:sz w:val="24"/>
-          <w:szCs w:val="24"/>
+          <w:sz w:val="22"/>
+          <w:szCs w:val="22"/>
           <w:lang w:val="en-US" w:eastAsia="zh-CN"/>
         </w:rPr>
         <w:t>（精简）</w:t>
@@ -907,16 +932,16 @@
       <w:pPr>
         <w:rPr>
           <w:rFonts w:hint="default" w:ascii="Simplified Arabic Fixed" w:hAnsi="Simplified Arabic Fixed" w:eastAsia="微软雅黑" w:cs="Simplified Arabic Fixed"/>
-          <w:sz w:val="24"/>
-          <w:szCs w:val="24"/>
-          <w:lang w:val="en-US" w:eastAsia="zh-CN"/>
-        </w:rPr>
-      </w:pPr>
-      <w:r>
-        <w:rPr>
-          <w:rFonts w:hint="eastAsia" w:ascii="Simplified Arabic Fixed" w:hAnsi="Simplified Arabic Fixed" w:eastAsia="微软雅黑" w:cs="Simplified Arabic Fixed"/>
-          <w:sz w:val="24"/>
-          <w:szCs w:val="24"/>
+          <w:sz w:val="22"/>
+          <w:szCs w:val="22"/>
+          <w:lang w:val="en-US" w:eastAsia="zh-CN"/>
+        </w:rPr>
+      </w:pPr>
+      <w:r>
+        <w:rPr>
+          <w:rFonts w:hint="eastAsia" w:ascii="Simplified Arabic Fixed" w:hAnsi="Simplified Arabic Fixed" w:eastAsia="微软雅黑" w:cs="Simplified Arabic Fixed"/>
+          <w:sz w:val="22"/>
+          <w:szCs w:val="22"/>
           <w:lang w:val="en-US" w:eastAsia="zh-CN"/>
         </w:rPr>
         <w:t>git reset --hard HEAD~</w:t>
@@ -924,8 +949,8 @@
       <w:r>
         <w:rPr>
           <w:rFonts w:hint="eastAsia" w:ascii="Simplified Arabic Fixed" w:hAnsi="Simplified Arabic Fixed" w:eastAsia="微软雅黑" w:cs="Simplified Arabic Fixed"/>
-          <w:sz w:val="24"/>
-          <w:szCs w:val="24"/>
+          <w:sz w:val="22"/>
+          <w:szCs w:val="22"/>
           <w:lang w:val="en-US" w:eastAsia="zh-CN"/>
         </w:rPr>
         <w:tab/>
@@ -933,8 +958,8 @@
       <w:r>
         <w:rPr>
           <w:rFonts w:hint="eastAsia" w:ascii="Simplified Arabic Fixed" w:hAnsi="Simplified Arabic Fixed" w:eastAsia="微软雅黑" w:cs="Simplified Arabic Fixed"/>
-          <w:sz w:val="24"/>
-          <w:szCs w:val="24"/>
+          <w:sz w:val="22"/>
+          <w:szCs w:val="22"/>
           <w:lang w:val="en-US" w:eastAsia="zh-CN"/>
         </w:rPr>
         <w:tab/>
@@ -942,8 +967,8 @@
       <w:r>
         <w:rPr>
           <w:rFonts w:hint="eastAsia" w:ascii="Simplified Arabic Fixed" w:hAnsi="Simplified Arabic Fixed" w:eastAsia="微软雅黑" w:cs="Simplified Arabic Fixed"/>
-          <w:sz w:val="24"/>
-          <w:szCs w:val="24"/>
+          <w:sz w:val="22"/>
+          <w:szCs w:val="22"/>
           <w:lang w:val="en-US" w:eastAsia="zh-CN"/>
         </w:rPr>
         <w:tab/>
@@ -951,8 +976,8 @@
       <w:r>
         <w:rPr>
           <w:rFonts w:hint="eastAsia" w:ascii="Simplified Arabic Fixed" w:hAnsi="Simplified Arabic Fixed" w:eastAsia="微软雅黑" w:cs="Simplified Arabic Fixed"/>
-          <w:sz w:val="24"/>
-          <w:szCs w:val="24"/>
+          <w:sz w:val="22"/>
+          <w:szCs w:val="22"/>
           <w:lang w:val="en-US" w:eastAsia="zh-CN"/>
         </w:rPr>
         <w:t>回退到上个版本</w:t>
@@ -962,16 +987,16 @@
       <w:pPr>
         <w:rPr>
           <w:rFonts w:hint="default" w:ascii="Simplified Arabic Fixed" w:hAnsi="Simplified Arabic Fixed" w:eastAsia="微软雅黑" w:cs="Simplified Arabic Fixed"/>
-          <w:sz w:val="24"/>
-          <w:szCs w:val="24"/>
-          <w:lang w:val="en-US" w:eastAsia="zh-CN"/>
-        </w:rPr>
-      </w:pPr>
-      <w:r>
-        <w:rPr>
-          <w:rFonts w:hint="eastAsia" w:ascii="Simplified Arabic Fixed" w:hAnsi="Simplified Arabic Fixed" w:eastAsia="微软雅黑" w:cs="Simplified Arabic Fixed"/>
-          <w:sz w:val="24"/>
-          <w:szCs w:val="24"/>
+          <w:sz w:val="22"/>
+          <w:szCs w:val="22"/>
+          <w:lang w:val="en-US" w:eastAsia="zh-CN"/>
+        </w:rPr>
+      </w:pPr>
+      <w:r>
+        <w:rPr>
+          <w:rFonts w:hint="eastAsia" w:ascii="Simplified Arabic Fixed" w:hAnsi="Simplified Arabic Fixed" w:eastAsia="微软雅黑" w:cs="Simplified Arabic Fixed"/>
+          <w:sz w:val="22"/>
+          <w:szCs w:val="22"/>
           <w:lang w:val="en-US" w:eastAsia="zh-CN"/>
         </w:rPr>
         <w:t>git reset --hard HEAD~~</w:t>
@@ -979,8 +1004,8 @@
       <w:r>
         <w:rPr>
           <w:rFonts w:hint="eastAsia" w:ascii="Simplified Arabic Fixed" w:hAnsi="Simplified Arabic Fixed" w:eastAsia="微软雅黑" w:cs="Simplified Arabic Fixed"/>
-          <w:sz w:val="24"/>
-          <w:szCs w:val="24"/>
+          <w:sz w:val="22"/>
+          <w:szCs w:val="22"/>
           <w:lang w:val="en-US" w:eastAsia="zh-CN"/>
         </w:rPr>
         <w:tab/>
@@ -988,8 +1013,8 @@
       <w:r>
         <w:rPr>
           <w:rFonts w:hint="eastAsia" w:ascii="Simplified Arabic Fixed" w:hAnsi="Simplified Arabic Fixed" w:eastAsia="微软雅黑" w:cs="Simplified Arabic Fixed"/>
-          <w:sz w:val="24"/>
-          <w:szCs w:val="24"/>
+          <w:sz w:val="22"/>
+          <w:szCs w:val="22"/>
           <w:lang w:val="en-US" w:eastAsia="zh-CN"/>
         </w:rPr>
         <w:tab/>
@@ -997,8 +1022,8 @@
       <w:r>
         <w:rPr>
           <w:rFonts w:hint="eastAsia" w:ascii="Simplified Arabic Fixed" w:hAnsi="Simplified Arabic Fixed" w:eastAsia="微软雅黑" w:cs="Simplified Arabic Fixed"/>
-          <w:sz w:val="24"/>
-          <w:szCs w:val="24"/>
+          <w:sz w:val="22"/>
+          <w:szCs w:val="22"/>
           <w:lang w:val="en-US" w:eastAsia="zh-CN"/>
         </w:rPr>
         <w:tab/>
@@ -1006,8 +1031,8 @@
       <w:r>
         <w:rPr>
           <w:rFonts w:hint="eastAsia" w:ascii="Simplified Arabic Fixed" w:hAnsi="Simplified Arabic Fixed" w:eastAsia="微软雅黑" w:cs="Simplified Arabic Fixed"/>
-          <w:sz w:val="24"/>
-          <w:szCs w:val="24"/>
+          <w:sz w:val="22"/>
+          <w:szCs w:val="22"/>
           <w:lang w:val="en-US" w:eastAsia="zh-CN"/>
         </w:rPr>
         <w:t>回退到上个版本</w:t>
@@ -1017,16 +1042,16 @@
       <w:pPr>
         <w:rPr>
           <w:rFonts w:hint="eastAsia" w:ascii="Simplified Arabic Fixed" w:hAnsi="Simplified Arabic Fixed" w:eastAsia="微软雅黑" w:cs="Simplified Arabic Fixed"/>
-          <w:sz w:val="24"/>
-          <w:szCs w:val="24"/>
-          <w:lang w:val="en-US" w:eastAsia="zh-CN"/>
-        </w:rPr>
-      </w:pPr>
-      <w:r>
-        <w:rPr>
-          <w:rFonts w:hint="eastAsia" w:ascii="Simplified Arabic Fixed" w:hAnsi="Simplified Arabic Fixed" w:eastAsia="微软雅黑" w:cs="Simplified Arabic Fixed"/>
-          <w:sz w:val="24"/>
-          <w:szCs w:val="24"/>
+          <w:sz w:val="22"/>
+          <w:szCs w:val="22"/>
+          <w:lang w:val="en-US" w:eastAsia="zh-CN"/>
+        </w:rPr>
+      </w:pPr>
+      <w:r>
+        <w:rPr>
+          <w:rFonts w:hint="eastAsia" w:ascii="Simplified Arabic Fixed" w:hAnsi="Simplified Arabic Fixed" w:eastAsia="微软雅黑" w:cs="Simplified Arabic Fixed"/>
+          <w:sz w:val="22"/>
+          <w:szCs w:val="22"/>
           <w:lang w:val="en-US" w:eastAsia="zh-CN"/>
         </w:rPr>
         <w:t>git reset --hard HEAD~100</w:t>
@@ -1034,8 +1059,8 @@
       <w:r>
         <w:rPr>
           <w:rFonts w:hint="eastAsia" w:ascii="Simplified Arabic Fixed" w:hAnsi="Simplified Arabic Fixed" w:eastAsia="微软雅黑" w:cs="Simplified Arabic Fixed"/>
-          <w:sz w:val="24"/>
-          <w:szCs w:val="24"/>
+          <w:sz w:val="22"/>
+          <w:szCs w:val="22"/>
           <w:lang w:val="en-US" w:eastAsia="zh-CN"/>
         </w:rPr>
         <w:tab/>
@@ -1043,8 +1068,8 @@
       <w:r>
         <w:rPr>
           <w:rFonts w:hint="eastAsia" w:ascii="Simplified Arabic Fixed" w:hAnsi="Simplified Arabic Fixed" w:eastAsia="微软雅黑" w:cs="Simplified Arabic Fixed"/>
-          <w:sz w:val="24"/>
-          <w:szCs w:val="24"/>
+          <w:sz w:val="22"/>
+          <w:szCs w:val="22"/>
           <w:lang w:val="en-US" w:eastAsia="zh-CN"/>
         </w:rPr>
         <w:tab/>
@@ -1052,8 +1077,8 @@
       <w:r>
         <w:rPr>
           <w:rFonts w:hint="eastAsia" w:ascii="Simplified Arabic Fixed" w:hAnsi="Simplified Arabic Fixed" w:eastAsia="微软雅黑" w:cs="Simplified Arabic Fixed"/>
-          <w:sz w:val="24"/>
-          <w:szCs w:val="24"/>
+          <w:sz w:val="22"/>
+          <w:szCs w:val="22"/>
           <w:lang w:val="en-US" w:eastAsia="zh-CN"/>
         </w:rPr>
         <w:t>回退到上100个版本</w:t>
@@ -1063,16 +1088,16 @@
       <w:pPr>
         <w:rPr>
           <w:rFonts w:hint="eastAsia" w:ascii="Simplified Arabic Fixed" w:hAnsi="Simplified Arabic Fixed" w:eastAsia="微软雅黑" w:cs="Simplified Arabic Fixed"/>
-          <w:sz w:val="24"/>
-          <w:szCs w:val="24"/>
-          <w:lang w:val="en-US" w:eastAsia="zh-CN"/>
-        </w:rPr>
-      </w:pPr>
-      <w:r>
-        <w:rPr>
-          <w:rFonts w:hint="eastAsia" w:ascii="Simplified Arabic Fixed" w:hAnsi="Simplified Arabic Fixed" w:eastAsia="微软雅黑" w:cs="Simplified Arabic Fixed"/>
-          <w:sz w:val="24"/>
-          <w:szCs w:val="24"/>
+          <w:sz w:val="22"/>
+          <w:szCs w:val="22"/>
+          <w:lang w:val="en-US" w:eastAsia="zh-CN"/>
+        </w:rPr>
+      </w:pPr>
+      <w:r>
+        <w:rPr>
+          <w:rFonts w:hint="eastAsia" w:ascii="Simplified Arabic Fixed" w:hAnsi="Simplified Arabic Fixed" w:eastAsia="微软雅黑" w:cs="Simplified Arabic Fixed"/>
+          <w:sz w:val="22"/>
+          <w:szCs w:val="22"/>
           <w:lang w:val="en-US" w:eastAsia="zh-CN"/>
         </w:rPr>
         <w:t xml:space="preserve">git reset --hard 版本号 </w:t>
@@ -1103,16 +1128,16 @@
       <w:pPr>
         <w:rPr>
           <w:rFonts w:hint="eastAsia" w:ascii="Simplified Arabic Fixed" w:hAnsi="Simplified Arabic Fixed" w:eastAsia="微软雅黑" w:cs="Simplified Arabic Fixed"/>
-          <w:sz w:val="24"/>
-          <w:szCs w:val="24"/>
-          <w:lang w:val="en-US" w:eastAsia="zh-CN"/>
-        </w:rPr>
-      </w:pPr>
-      <w:r>
-        <w:rPr>
-          <w:rFonts w:hint="eastAsia" w:ascii="Simplified Arabic Fixed" w:hAnsi="Simplified Arabic Fixed" w:eastAsia="微软雅黑" w:cs="Simplified Arabic Fixed"/>
-          <w:sz w:val="24"/>
-          <w:szCs w:val="24"/>
+          <w:sz w:val="22"/>
+          <w:szCs w:val="22"/>
+          <w:lang w:val="en-US" w:eastAsia="zh-CN"/>
+        </w:rPr>
+      </w:pPr>
+      <w:r>
+        <w:rPr>
+          <w:rFonts w:hint="eastAsia" w:ascii="Simplified Arabic Fixed" w:hAnsi="Simplified Arabic Fixed" w:eastAsia="微软雅黑" w:cs="Simplified Arabic Fixed"/>
+          <w:sz w:val="22"/>
+          <w:szCs w:val="22"/>
           <w:lang w:val="en-US" w:eastAsia="zh-CN"/>
         </w:rPr>
         <w:t>git reflog</w:t>
@@ -1136,6 +1161,56 @@
         </w:rPr>
         <w:br w:type="page"/>
       </w:r>
+    </w:p>
+    <w:p>
+      <w:pPr>
+        <w:rPr>
+          <w:rFonts w:hint="eastAsia" w:ascii="Simplified Arabic Fixed" w:hAnsi="Simplified Arabic Fixed" w:eastAsia="微软雅黑" w:cs="Simplified Arabic Fixed"/>
+          <w:color w:val="FF0000"/>
+          <w:sz w:val="24"/>
+          <w:szCs w:val="24"/>
+          <w:lang w:val="en-US" w:eastAsia="zh-CN"/>
+        </w:rPr>
+      </w:pPr>
+      <w:r>
+        <w:rPr>
+          <w:rFonts w:hint="eastAsia" w:ascii="Simplified Arabic Fixed" w:hAnsi="Simplified Arabic Fixed" w:eastAsia="微软雅黑" w:cs="Simplified Arabic Fixed"/>
+          <w:color w:val="FF0000"/>
+          <w:sz w:val="24"/>
+          <w:szCs w:val="24"/>
+          <w:lang w:val="en-US" w:eastAsia="zh-CN"/>
+        </w:rPr>
+        <w:t>恢复文件</w:t>
+      </w:r>
+    </w:p>
+    <w:p>
+      <w:pPr>
+        <w:rPr>
+          <w:rFonts w:hint="eastAsia" w:ascii="Simplified Arabic Fixed" w:hAnsi="Simplified Arabic Fixed" w:eastAsia="微软雅黑" w:cs="Simplified Arabic Fixed"/>
+          <w:sz w:val="22"/>
+          <w:szCs w:val="22"/>
+          <w:lang w:val="en-US" w:eastAsia="zh-CN"/>
+        </w:rPr>
+      </w:pPr>
+      <w:r>
+        <w:rPr>
+          <w:rFonts w:hint="eastAsia" w:ascii="Simplified Arabic Fixed" w:hAnsi="Simplified Arabic Fixed" w:eastAsia="微软雅黑" w:cs="Simplified Arabic Fixed"/>
+          <w:sz w:val="22"/>
+          <w:szCs w:val="22"/>
+          <w:lang w:val="en-US" w:eastAsia="zh-CN"/>
+        </w:rPr>
+        <w:t>git checkout -- b.txt</w:t>
+      </w:r>
+    </w:p>
+    <w:p>
+      <w:pPr>
+        <w:rPr>
+          <w:rFonts w:hint="default" w:ascii="Simplified Arabic Fixed" w:hAnsi="Simplified Arabic Fixed" w:eastAsia="微软雅黑" w:cs="Simplified Arabic Fixed"/>
+          <w:sz w:val="24"/>
+          <w:szCs w:val="24"/>
+          <w:lang w:val="en-US" w:eastAsia="zh-CN"/>
+        </w:rPr>
+      </w:pPr>
     </w:p>
     <w:p>
       <w:pPr>
@@ -1191,41 +1266,31 @@
       <w:pPr>
         <w:rPr>
           <w:rFonts w:hint="eastAsia" w:ascii="Simplified Arabic Fixed" w:hAnsi="Simplified Arabic Fixed" w:eastAsia="微软雅黑" w:cs="Simplified Arabic Fixed"/>
-          <w:color w:val="FF0000"/>
-          <w:sz w:val="24"/>
-          <w:szCs w:val="24"/>
-          <w:lang w:val="en-US" w:eastAsia="zh-CN"/>
-        </w:rPr>
-      </w:pPr>
-      <w:r>
-        <w:rPr>
-          <w:rFonts w:ascii="Microsoft YaHei UI" w:hAnsi="Microsoft YaHei UI" w:eastAsia="Microsoft YaHei UI" w:cs="Microsoft YaHei UI"/>
-          <w:i w:val="0"/>
-          <w:iCs w:val="0"/>
-          <w:caps w:val="0"/>
-          <w:color w:val="222222"/>
-          <w:spacing w:val="0"/>
-          <w:sz w:val="18"/>
-          <w:szCs w:val="18"/>
-          <w:shd w:val="clear" w:fill="FFFFFF"/>
+          <w:sz w:val="22"/>
+          <w:szCs w:val="22"/>
+          <w:lang w:val="en-US" w:eastAsia="zh-CN"/>
+        </w:rPr>
+      </w:pPr>
+      <w:r>
+        <w:rPr>
+          <w:rFonts w:hint="eastAsia" w:ascii="Simplified Arabic Fixed" w:hAnsi="Simplified Arabic Fixed" w:eastAsia="微软雅黑" w:cs="Simplified Arabic Fixed"/>
+          <w:sz w:val="22"/>
+          <w:szCs w:val="22"/>
+          <w:lang w:val="en-US" w:eastAsia="zh-CN"/>
         </w:rPr>
         <w:t>就是你在电脑上看到的目录，比如目录下testgit里的文件(.git隐藏目录版本库除外)。或者以后需要再新建的目录文件等等都属于工作区范畴。</w:t>
       </w:r>
-      <w:r>
-        <w:rPr>
-          <w:rFonts w:hint="eastAsia" w:ascii="Microsoft YaHei UI" w:hAnsi="Microsoft YaHei UI" w:eastAsia="Microsoft YaHei UI" w:cs="Microsoft YaHei UI"/>
-          <w:i w:val="0"/>
-          <w:iCs w:val="0"/>
-          <w:caps w:val="0"/>
-          <w:color w:val="222222"/>
-          <w:spacing w:val="0"/>
-          <w:sz w:val="18"/>
-          <w:szCs w:val="18"/>
-          <w:bdr w:val="none" w:color="auto" w:sz="0" w:space="0"/>
-          <w:shd w:val="clear" w:fill="FFFFFF"/>
-        </w:rPr>
-        <w:br w:type="textWrapping"/>
-      </w:r>
+    </w:p>
+    <w:p>
+      <w:pPr>
+        <w:rPr>
+          <w:rFonts w:hint="eastAsia" w:ascii="Simplified Arabic Fixed" w:hAnsi="Simplified Arabic Fixed" w:eastAsia="微软雅黑" w:cs="Simplified Arabic Fixed"/>
+          <w:color w:val="FF0000"/>
+          <w:sz w:val="24"/>
+          <w:szCs w:val="24"/>
+          <w:lang w:val="en-US" w:eastAsia="zh-CN"/>
+        </w:rPr>
+      </w:pPr>
       <w:r>
         <w:rPr>
           <w:rFonts w:hint="eastAsia" w:ascii="Simplified Arabic Fixed" w:hAnsi="Simplified Arabic Fixed" w:eastAsia="微软雅黑" w:cs="Simplified Arabic Fixed"/>
@@ -1240,13 +1305,24 @@
     <w:p>
       <w:pPr>
         <w:rPr>
-          <w:rFonts w:hint="default" w:ascii="Simplified Arabic Fixed" w:hAnsi="Simplified Arabic Fixed" w:eastAsia="微软雅黑" w:cs="Simplified Arabic Fixed"/>
-          <w:sz w:val="30"/>
-          <w:szCs w:val="30"/>
-          <w:lang w:val="en-US" w:eastAsia="zh-CN"/>
-        </w:rPr>
-      </w:pPr>
-      <w:r>
+          <w:rFonts w:hint="eastAsia" w:ascii="Simplified Arabic Fixed" w:hAnsi="Simplified Arabic Fixed" w:eastAsia="微软雅黑" w:cs="Simplified Arabic Fixed"/>
+          <w:sz w:val="22"/>
+          <w:szCs w:val="22"/>
+          <w:lang w:val="en-US" w:eastAsia="zh-CN"/>
+        </w:rPr>
+      </w:pPr>
+      <w:r>
+        <w:rPr>
+          <w:rFonts w:hint="eastAsia" w:ascii="Simplified Arabic Fixed" w:hAnsi="Simplified Arabic Fixed" w:eastAsia="微软雅黑" w:cs="Simplified Arabic Fixed"/>
+          <w:sz w:val="22"/>
+          <w:szCs w:val="22"/>
+          <w:lang w:val="en-US" w:eastAsia="zh-CN"/>
+        </w:rPr>
+        <w:t>工作区有一个隐藏目录.git,这个不属于工作区，这是版本库。其中版本库里面存了很多东西，其中最重要的就是stage(暂存区)，还有Git为我们自动创建了第一个分支master,以及指向master的一个指针HEAD。</w:t>
+      </w:r>
+    </w:p>
+    <w:p>
+      <w:pPr>
         <w:rPr>
           <w:rFonts w:hint="eastAsia" w:ascii="Microsoft YaHei UI" w:hAnsi="Microsoft YaHei UI" w:eastAsia="Microsoft YaHei UI" w:cs="Microsoft YaHei UI"/>
           <w:i w:val="0"/>
@@ -1258,7 +1334,314 @@
           <w:szCs w:val="18"/>
           <w:shd w:val="clear" w:fill="FFFFFF"/>
         </w:rPr>
-        <w:t>工作区有一个隐藏目录.git,这个不属于工作区，这是版本库。其中版本库里面存了很多东西，其中最重要的就是stage(暂存区)，还有Git为我们自动创建了第一个分支master,以及指向master的一个指针HEAD。</w:t>
+      </w:pPr>
+    </w:p>
+    <w:p>
+      <w:pPr>
+        <w:rPr>
+          <w:rFonts w:hint="default" w:ascii="Simplified Arabic Fixed" w:hAnsi="Simplified Arabic Fixed" w:eastAsia="微软雅黑" w:cs="Simplified Arabic Fixed"/>
+          <w:sz w:val="30"/>
+          <w:szCs w:val="30"/>
+          <w:lang w:val="en-US" w:eastAsia="zh-CN"/>
+        </w:rPr>
+      </w:pPr>
+      <w:r>
+        <w:rPr>
+          <w:rFonts w:hint="default" w:ascii="Simplified Arabic Fixed" w:hAnsi="Simplified Arabic Fixed" w:eastAsia="微软雅黑" w:cs="Simplified Arabic Fixed"/>
+          <w:sz w:val="30"/>
+          <w:szCs w:val="30"/>
+          <w:lang w:val="en-US" w:eastAsia="zh-CN"/>
+        </w:rPr>
+        <w:t>远程仓库</w:t>
+      </w:r>
+    </w:p>
+    <w:p>
+      <w:pPr>
+        <w:rPr>
+          <w:rFonts w:hint="eastAsia" w:ascii="Simplified Arabic Fixed" w:hAnsi="Simplified Arabic Fixed" w:eastAsia="微软雅黑" w:cs="Simplified Arabic Fixed"/>
+          <w:kern w:val="2"/>
+          <w:sz w:val="22"/>
+          <w:szCs w:val="22"/>
+          <w:lang w:val="en-US" w:eastAsia="zh-CN" w:bidi="ar-SA"/>
+        </w:rPr>
+      </w:pPr>
+      <w:r>
+        <w:rPr>
+          <w:rFonts w:hint="eastAsia" w:ascii="Simplified Arabic Fixed" w:hAnsi="Simplified Arabic Fixed" w:eastAsia="微软雅黑" w:cs="Simplified Arabic Fixed"/>
+          <w:kern w:val="2"/>
+          <w:sz w:val="22"/>
+          <w:szCs w:val="22"/>
+          <w:lang w:val="en-US" w:eastAsia="zh-CN" w:bidi="ar-SA"/>
+        </w:rPr>
+        <w:t>本地Git仓库和github仓库之间的传输是通过SSH加密的，所以需要一点设置：</w:t>
+      </w:r>
+      <w:r>
+        <w:rPr>
+          <w:rFonts w:hint="eastAsia" w:ascii="Simplified Arabic Fixed" w:hAnsi="Simplified Arabic Fixed" w:eastAsia="微软雅黑" w:cs="Simplified Arabic Fixed"/>
+          <w:kern w:val="2"/>
+          <w:sz w:val="22"/>
+          <w:szCs w:val="22"/>
+          <w:lang w:val="en-US" w:eastAsia="zh-CN" w:bidi="ar-SA"/>
+        </w:rPr>
+        <w:br w:type="textWrapping"/>
+      </w:r>
+      <w:r>
+        <w:rPr>
+          <w:rFonts w:hint="eastAsia" w:ascii="Simplified Arabic Fixed" w:hAnsi="Simplified Arabic Fixed" w:eastAsia="微软雅黑" w:cs="Simplified Arabic Fixed"/>
+          <w:color w:val="FF0000"/>
+          <w:sz w:val="24"/>
+          <w:szCs w:val="24"/>
+          <w:lang w:val="en-US" w:eastAsia="zh-CN"/>
+        </w:rPr>
+        <w:t>第一步</w:t>
+      </w:r>
+    </w:p>
+    <w:p>
+      <w:pPr>
+        <w:rPr>
+          <w:rFonts w:hint="eastAsia" w:ascii="Simplified Arabic Fixed" w:hAnsi="Simplified Arabic Fixed" w:eastAsia="微软雅黑" w:cs="Simplified Arabic Fixed"/>
+          <w:kern w:val="2"/>
+          <w:sz w:val="22"/>
+          <w:szCs w:val="22"/>
+          <w:lang w:val="en-US" w:eastAsia="zh-CN" w:bidi="ar-SA"/>
+        </w:rPr>
+      </w:pPr>
+      <w:r>
+        <w:rPr>
+          <w:rFonts w:hint="eastAsia" w:ascii="Simplified Arabic Fixed" w:hAnsi="Simplified Arabic Fixed" w:eastAsia="微软雅黑" w:cs="Simplified Arabic Fixed"/>
+          <w:kern w:val="2"/>
+          <w:sz w:val="22"/>
+          <w:szCs w:val="22"/>
+          <w:lang w:val="en-US" w:eastAsia="zh-CN" w:bidi="ar-SA"/>
+        </w:rPr>
+        <w:t>创建SSH Key。在用户主目录下，看看有没有.ssh目录，如果有，再看看这个目录下有没有id_rsa和id_rsa.pub这两个文件，如果有的话，直接跳过此如下命令，如果没有的话，打开命令行，输入如下命令：</w:t>
+      </w:r>
+    </w:p>
+    <w:p>
+      <w:pPr>
+        <w:rPr>
+          <w:rFonts w:hint="eastAsia" w:ascii="Simplified Arabic Fixed" w:hAnsi="Simplified Arabic Fixed" w:eastAsia="微软雅黑" w:cs="Simplified Arabic Fixed"/>
+          <w:kern w:val="2"/>
+          <w:sz w:val="22"/>
+          <w:szCs w:val="22"/>
+          <w:lang w:val="en-US" w:eastAsia="zh-CN" w:bidi="ar-SA"/>
+        </w:rPr>
+      </w:pPr>
+      <w:r>
+        <w:rPr>
+          <w:rFonts w:hint="eastAsia" w:ascii="Simplified Arabic Fixed" w:hAnsi="Simplified Arabic Fixed" w:eastAsia="微软雅黑" w:cs="Simplified Arabic Fixed"/>
+          <w:kern w:val="2"/>
+          <w:sz w:val="22"/>
+          <w:szCs w:val="22"/>
+          <w:lang w:val="en-US" w:eastAsia="zh-CN" w:bidi="ar-SA"/>
+        </w:rPr>
+        <w:t xml:space="preserve">ssh-keygen -t rsa -C </w:t>
+      </w:r>
+      <w:r>
+        <w:rPr>
+          <w:rFonts w:hint="default" w:ascii="Simplified Arabic Fixed" w:hAnsi="Simplified Arabic Fixed" w:eastAsia="微软雅黑" w:cs="Simplified Arabic Fixed"/>
+          <w:kern w:val="2"/>
+          <w:sz w:val="22"/>
+          <w:szCs w:val="22"/>
+          <w:lang w:val="en-US" w:eastAsia="zh-CN" w:bidi="ar-SA"/>
+        </w:rPr>
+        <w:t>“</w:t>
+      </w:r>
+      <w:r>
+        <w:rPr>
+          <w:rFonts w:hint="eastAsia" w:ascii="Simplified Arabic Fixed" w:hAnsi="Simplified Arabic Fixed" w:eastAsia="微软雅黑" w:cs="Simplified Arabic Fixed"/>
+          <w:kern w:val="2"/>
+          <w:sz w:val="22"/>
+          <w:szCs w:val="22"/>
+          <w:lang w:val="en-US" w:eastAsia="zh-CN" w:bidi="ar-SA"/>
+        </w:rPr>
+        <w:t>1025648849@qq.com</w:t>
+      </w:r>
+      <w:r>
+        <w:rPr>
+          <w:rFonts w:hint="default" w:ascii="Simplified Arabic Fixed" w:hAnsi="Simplified Arabic Fixed" w:eastAsia="微软雅黑" w:cs="Simplified Arabic Fixed"/>
+          <w:kern w:val="2"/>
+          <w:sz w:val="22"/>
+          <w:szCs w:val="22"/>
+          <w:lang w:val="en-US" w:eastAsia="zh-CN" w:bidi="ar-SA"/>
+        </w:rPr>
+        <w:t>”</w:t>
+      </w:r>
+      <w:r>
+        <w:rPr>
+          <w:rFonts w:hint="eastAsia" w:ascii="Simplified Arabic Fixed" w:hAnsi="Simplified Arabic Fixed" w:eastAsia="微软雅黑" w:cs="Simplified Arabic Fixed"/>
+          <w:kern w:val="2"/>
+          <w:sz w:val="22"/>
+          <w:szCs w:val="22"/>
+          <w:lang w:val="en-US" w:eastAsia="zh-CN" w:bidi="ar-SA"/>
+        </w:rPr>
+        <w:t>, 由于我本地此前运行过一次，所以本地有，如下所示：</w:t>
+      </w:r>
+    </w:p>
+    <w:p>
+      <w:pPr>
+        <w:pStyle w:val="2"/>
+        <w:keepNext w:val="0"/>
+        <w:keepLines w:val="0"/>
+        <w:widowControl/>
+        <w:suppressLineNumbers w:val="0"/>
+        <w:pBdr>
+          <w:top w:val="none" w:color="auto" w:sz="0" w:space="0"/>
+          <w:left w:val="none" w:color="auto" w:sz="0" w:space="0"/>
+          <w:bottom w:val="none" w:color="auto" w:sz="0" w:space="0"/>
+          <w:right w:val="none" w:color="auto" w:sz="0" w:space="0"/>
+        </w:pBdr>
+        <w:shd w:val="clear" w:fill="FFFFFF"/>
+        <w:spacing w:before="180" w:beforeAutospacing="0" w:after="180" w:afterAutospacing="0" w:line="420" w:lineRule="atLeast"/>
+        <w:ind w:left="105" w:right="105" w:firstLine="0"/>
+        <w:jc w:val="both"/>
+        <w:rPr>
+          <w:rFonts w:hint="eastAsia" w:ascii="Simplified Arabic Fixed" w:hAnsi="Simplified Arabic Fixed" w:eastAsia="微软雅黑" w:cs="Simplified Arabic Fixed"/>
+          <w:kern w:val="2"/>
+          <w:sz w:val="24"/>
+          <w:szCs w:val="24"/>
+          <w:lang w:val="en-US" w:eastAsia="zh-CN" w:bidi="ar-SA"/>
+        </w:rPr>
+      </w:pPr>
+      <w:r>
+        <w:rPr>
+          <w:rFonts w:hint="eastAsia" w:ascii="Simplified Arabic Fixed" w:hAnsi="Simplified Arabic Fixed" w:eastAsia="微软雅黑" w:cs="Simplified Arabic Fixed"/>
+          <w:kern w:val="2"/>
+          <w:sz w:val="24"/>
+          <w:szCs w:val="24"/>
+          <w:lang w:val="en-US" w:eastAsia="zh-CN" w:bidi="ar-SA"/>
+        </w:rPr>
+        <w:drawing>
+          <wp:inline distT="0" distB="0" distL="114300" distR="114300">
+            <wp:extent cx="4351020" cy="976630"/>
+            <wp:effectExtent l="0" t="0" r="7620" b="13970"/>
+            <wp:docPr id="1" name="图片 1" descr="Git使用教程,最详细，最傻瓜，最浅显，真正手把手教_"/>
+            <wp:cNvGraphicFramePr>
+              <a:graphicFrameLocks xmlns:a="http://schemas.openxmlformats.org/drawingml/2006/main" noChangeAspect="1"/>
+            </wp:cNvGraphicFramePr>
+            <a:graphic xmlns:a="http://schemas.openxmlformats.org/drawingml/2006/main">
+              <a:graphicData uri="http://schemas.openxmlformats.org/drawingml/2006/picture">
+                <pic:pic xmlns:pic="http://schemas.openxmlformats.org/drawingml/2006/picture">
+                  <pic:nvPicPr>
+                    <pic:cNvPr id="1" name="图片 1" descr="Git使用教程,最详细，最傻瓜，最浅显，真正手把手教_"/>
+                    <pic:cNvPicPr>
+                      <a:picLocks noChangeAspect="1"/>
+                    </pic:cNvPicPr>
+                  </pic:nvPicPr>
+                  <pic:blipFill>
+                    <a:blip r:embed="rId6"/>
+                    <a:stretch>
+                      <a:fillRect/>
+                    </a:stretch>
+                  </pic:blipFill>
+                  <pic:spPr>
+                    <a:xfrm>
+                      <a:off x="0" y="0"/>
+                      <a:ext cx="4351020" cy="976630"/>
+                    </a:xfrm>
+                    <a:prstGeom prst="rect">
+                      <a:avLst/>
+                    </a:prstGeom>
+                    <a:noFill/>
+                    <a:ln w="9525">
+                      <a:noFill/>
+                    </a:ln>
+                  </pic:spPr>
+                </pic:pic>
+              </a:graphicData>
+            </a:graphic>
+          </wp:inline>
+        </w:drawing>
+      </w:r>
+    </w:p>
+    <w:p>
+      <w:pPr>
+        <w:pStyle w:val="2"/>
+        <w:keepNext w:val="0"/>
+        <w:keepLines w:val="0"/>
+        <w:widowControl/>
+        <w:suppressLineNumbers w:val="0"/>
+        <w:pBdr>
+          <w:top w:val="none" w:color="auto" w:sz="0" w:space="0"/>
+          <w:left w:val="none" w:color="auto" w:sz="0" w:space="0"/>
+          <w:bottom w:val="none" w:color="auto" w:sz="0" w:space="0"/>
+          <w:right w:val="none" w:color="auto" w:sz="0" w:space="0"/>
+        </w:pBdr>
+        <w:shd w:val="clear" w:fill="FFFFFF"/>
+        <w:spacing w:before="180" w:beforeAutospacing="0" w:after="180" w:afterAutospacing="0" w:line="420" w:lineRule="atLeast"/>
+        <w:ind w:left="105" w:right="105" w:firstLine="0"/>
+        <w:jc w:val="both"/>
+        <w:rPr>
+          <w:rFonts w:hint="eastAsia" w:ascii="Simplified Arabic Fixed" w:hAnsi="Simplified Arabic Fixed" w:eastAsia="微软雅黑" w:cs="Simplified Arabic Fixed"/>
+          <w:kern w:val="2"/>
+          <w:sz w:val="22"/>
+          <w:szCs w:val="22"/>
+          <w:lang w:val="en-US" w:eastAsia="zh-CN" w:bidi="ar-SA"/>
+        </w:rPr>
+      </w:pPr>
+      <w:r>
+        <w:rPr>
+          <w:rFonts w:hint="eastAsia" w:ascii="Simplified Arabic Fixed" w:hAnsi="Simplified Arabic Fixed" w:eastAsia="微软雅黑" w:cs="Simplified Arabic Fixed"/>
+          <w:kern w:val="2"/>
+          <w:sz w:val="22"/>
+          <w:szCs w:val="22"/>
+          <w:lang w:val="en-US" w:eastAsia="zh-CN" w:bidi="ar-SA"/>
+        </w:rPr>
+        <w:t>id_rsa是私钥，不能泄露出去，id_rsa.pub是公钥，可以放心地告诉任何人。</w:t>
+      </w:r>
+    </w:p>
+    <w:p>
+      <w:pPr>
+        <w:rPr>
+          <w:rFonts w:hint="eastAsia" w:ascii="Simplified Arabic Fixed" w:hAnsi="Simplified Arabic Fixed" w:eastAsia="微软雅黑" w:cs="Simplified Arabic Fixed"/>
+          <w:color w:val="FF0000"/>
+          <w:sz w:val="24"/>
+          <w:szCs w:val="24"/>
+          <w:lang w:val="en-US" w:eastAsia="zh-CN"/>
+        </w:rPr>
+      </w:pPr>
+      <w:r>
+        <w:rPr>
+          <w:rFonts w:hint="eastAsia" w:ascii="Simplified Arabic Fixed" w:hAnsi="Simplified Arabic Fixed" w:eastAsia="微软雅黑" w:cs="Simplified Arabic Fixed"/>
+          <w:color w:val="FF0000"/>
+          <w:sz w:val="24"/>
+          <w:szCs w:val="24"/>
+          <w:lang w:val="en-US" w:eastAsia="zh-CN"/>
+        </w:rPr>
+        <w:t>第二步</w:t>
+      </w:r>
+    </w:p>
+    <w:p>
+      <w:pPr>
+        <w:rPr>
+          <w:rFonts w:hint="default" w:ascii="Simplified Arabic Fixed" w:hAnsi="Simplified Arabic Fixed" w:eastAsia="微软雅黑" w:cs="Simplified Arabic Fixed"/>
+          <w:kern w:val="2"/>
+          <w:sz w:val="22"/>
+          <w:szCs w:val="22"/>
+          <w:lang w:val="en-US" w:eastAsia="zh-CN" w:bidi="ar-SA"/>
+        </w:rPr>
+      </w:pPr>
+      <w:r>
+        <w:rPr>
+          <w:rFonts w:hint="eastAsia" w:ascii="Simplified Arabic Fixed" w:hAnsi="Simplified Arabic Fixed" w:eastAsia="微软雅黑" w:cs="Simplified Arabic Fixed"/>
+          <w:kern w:val="2"/>
+          <w:sz w:val="22"/>
+          <w:szCs w:val="22"/>
+          <w:lang w:val="en-US" w:eastAsia="zh-CN" w:bidi="ar-SA"/>
+        </w:rPr>
+        <w:t>登录github,打开” settings”中的SSH Keys页面，然后点击“Add SSH Key”,填上任意title，在Key文本框里黏贴id_rsa.pub文件的内</w:t>
+      </w:r>
+      <w:bookmarkStart w:id="0" w:name="_GoBack"/>
+      <w:bookmarkEnd w:id="0"/>
+      <w:r>
+        <w:rPr>
+          <w:rFonts w:hint="eastAsia" w:ascii="Simplified Arabic Fixed" w:hAnsi="Simplified Arabic Fixed" w:eastAsia="微软雅黑" w:cs="Simplified Arabic Fixed"/>
+          <w:kern w:val="2"/>
+          <w:sz w:val="22"/>
+          <w:szCs w:val="22"/>
+          <w:lang w:val="en-US" w:eastAsia="zh-CN" w:bidi="ar-SA"/>
+        </w:rPr>
+        <w:t>容。</w:t>
       </w:r>
     </w:p>
     <w:sectPr>
@@ -1368,13 +1751,13 @@
     <w:lsdException w:unhideWhenUsed="0" w:uiPriority="0" w:semiHidden="0" w:name="Body Text Indent 3"/>
     <w:lsdException w:unhideWhenUsed="0" w:uiPriority="0" w:semiHidden="0" w:name="Block Text"/>
     <w:lsdException w:qFormat="1" w:unhideWhenUsed="0" w:uiPriority="0" w:semiHidden="0" w:name="Hyperlink"/>
-    <w:lsdException w:unhideWhenUsed="0" w:uiPriority="0" w:semiHidden="0" w:name="FollowedHyperlink"/>
+    <w:lsdException w:qFormat="1" w:unhideWhenUsed="0" w:uiPriority="0" w:semiHidden="0" w:name="FollowedHyperlink"/>
     <w:lsdException w:qFormat="1" w:unhideWhenUsed="0" w:uiPriority="0" w:semiHidden="0" w:name="Strong"/>
     <w:lsdException w:qFormat="1" w:unhideWhenUsed="0" w:uiPriority="0" w:semiHidden="0" w:name="Emphasis"/>
     <w:lsdException w:unhideWhenUsed="0" w:uiPriority="0" w:semiHidden="0" w:name="Document Map"/>
     <w:lsdException w:unhideWhenUsed="0" w:uiPriority="0" w:semiHidden="0" w:name="Plain Text"/>
     <w:lsdException w:unhideWhenUsed="0" w:uiPriority="0" w:semiHidden="0" w:name="E-mail Signature"/>
-    <w:lsdException w:unhideWhenUsed="0" w:uiPriority="0" w:semiHidden="0" w:name="Normal (Web)"/>
+    <w:lsdException w:qFormat="1" w:unhideWhenUsed="0" w:uiPriority="0" w:semiHidden="0" w:name="Normal (Web)"/>
     <w:lsdException w:unhideWhenUsed="0" w:uiPriority="0" w:semiHidden="0" w:name="HTML Acronym"/>
     <w:lsdException w:unhideWhenUsed="0" w:uiPriority="0" w:semiHidden="0" w:name="HTML Address"/>
     <w:lsdException w:unhideWhenUsed="0" w:uiPriority="0" w:semiHidden="0" w:name="HTML Cite"/>
@@ -1570,6 +1953,7 @@
   <w:style w:type="paragraph" w:styleId="2">
     <w:name w:val="Normal (Web)"/>
     <w:basedOn w:val="1"/>
+    <w:qFormat/>
     <w:uiPriority w:val="0"/>
     <w:pPr>
       <w:spacing w:before="0" w:beforeAutospacing="1" w:after="0" w:afterAutospacing="1"/>
@@ -1594,6 +1978,7 @@
   <w:style w:type="character" w:styleId="6">
     <w:name w:val="FollowedHyperlink"/>
     <w:basedOn w:val="4"/>
+    <w:qFormat/>
     <w:uiPriority w:val="0"/>
     <w:rPr>
       <w:color w:val="800080"/>
